--- a/source/_static/sample-qrcode-1.docx
+++ b/source/_static/sample-qrcode-1.docx
@@ -74,7 +74,7 @@
           <w:rFonts w:hint="default"/>
           <w:lang w:val="en-US"/>
         </w:rPr>
-        <w:t>{</w:t>
+        <w:t>{@</w:t>
       </w:r>
       <w:r>
         <w:rPr>
@@ -88,7 +88,7 @@
           <w:rFonts w:hint="default"/>
           <w:lang w:val="en-US" w:eastAsia="zh-CN"/>
         </w:rPr>
-        <w:t>_ID</w:t>
+        <w:t>_ID | _qrcode</w:t>
       </w:r>
       <w:bookmarkStart w:id="0" w:name="_GoBack"/>
       <w:bookmarkEnd w:id="0"/>
